--- a/basic concepts.docx
+++ b/basic concepts.docx
@@ -12,15 +12,7 @@
     </w:p>
     <w:p>
       <w:r>
-        <w:t xml:space="preserve">A software or framework or library or some </w:t>
-      </w:r>
-      <w:proofErr w:type="gramStart"/>
-      <w:r>
-        <w:t>instructions(</w:t>
-      </w:r>
-      <w:proofErr w:type="gramEnd"/>
-      <w:r>
-        <w:t>most probably instructions which you did not specify yet being executed for smooth functionality) which are getting executed while your program is running</w:t>
+        <w:t>A software or framework or library or some instructions(most probably instructions which you did not specify yet being executed for smooth functionality) which are getting executed while your program is running</w:t>
       </w:r>
     </w:p>
     <w:p>
@@ -64,11 +56,9 @@
       <w:r>
         <w:t xml:space="preserve">Ex: file manager, </w:t>
       </w:r>
-      <w:proofErr w:type="spellStart"/>
-      <w:r>
-        <w:t>anti virus</w:t>
-      </w:r>
-      <w:proofErr w:type="spellEnd"/>
+      <w:r>
+        <w:t>anti-virus</w:t>
+      </w:r>
     </w:p>
     <w:p>
       <w:pPr>
@@ -82,6 +72,38 @@
         </w:rPr>
       </w:pPr>
       <w:r>
+        <w:t>Interface</w:t>
+      </w:r>
+    </w:p>
+    <w:p>
+      <w:r>
+        <w:t xml:space="preserve">It’s the way in which the software object interacts with outside world. Ports (Charging port, HDMI port) of a machine are the interfaces of that machine i.e., it exposes the functionality(charging port functionality is charging, HDMI port functionality is </w:t>
+      </w:r>
+      <w:proofErr w:type="gramStart"/>
+      <w:r>
+        <w:t>that,</w:t>
+      </w:r>
+      <w:proofErr w:type="gramEnd"/>
+      <w:r>
+        <w:t xml:space="preserve"> it enables media transfer from one machine to another) inside the machine to the outside world</w:t>
+      </w:r>
+    </w:p>
+    <w:p>
+      <w:pPr>
+        <w:pStyle w:val="Heading2"/>
+      </w:pPr>
+      <w:r>
+        <w:t>What is an interface in software</w:t>
+      </w:r>
+    </w:p>
+    <w:p>
+      <w:r>
+        <w:t>interface means exposing the functionality of a software to other pieces of same/another software</w:t>
+      </w:r>
+    </w:p>
+    <w:p>
+      <w:pPr>
+        <w:pStyle w:val="Heading1"/>
         <w:rPr>
           <w:rFonts w:ascii="Segoe UI" w:hAnsi="Segoe UI" w:cs="Segoe UI"/>
           <w:color w:val="232629"/>
@@ -89,19 +111,12 @@
           <w:szCs w:val="23"/>
           <w:shd w:val="clear" w:color="auto" w:fill="FFFFFF"/>
         </w:rPr>
-        <w:t>B</w:t>
-      </w:r>
-      <w:r>
-        <w:rPr>
-          <w:rFonts w:ascii="Segoe UI" w:hAnsi="Segoe UI" w:cs="Segoe UI"/>
-          <w:color w:val="232629"/>
-          <w:sz w:val="23"/>
-          <w:szCs w:val="23"/>
-          <w:shd w:val="clear" w:color="auto" w:fill="FFFFFF"/>
-        </w:rPr>
-        <w:t>ootstrapping</w:t>
-      </w:r>
-    </w:p>
+      </w:pPr>
+      <w:r>
+        <w:t>Bootstrapping</w:t>
+      </w:r>
+    </w:p>
+    <w:p/>
     <w:p/>
     <w:sectPr>
       <w:pgSz w:w="11906" w:h="16838"/>
@@ -533,6 +548,28 @@
       <w:szCs w:val="32"/>
     </w:rPr>
   </w:style>
+  <w:style w:type="paragraph" w:styleId="Heading2">
+    <w:name w:val="heading 2"/>
+    <w:basedOn w:val="Normal"/>
+    <w:next w:val="Normal"/>
+    <w:link w:val="Heading2Char"/>
+    <w:uiPriority w:val="9"/>
+    <w:unhideWhenUsed/>
+    <w:qFormat/>
+    <w:rsid w:val="00DD12DF"/>
+    <w:pPr>
+      <w:keepNext/>
+      <w:keepLines/>
+      <w:spacing w:before="40" w:after="0"/>
+      <w:outlineLvl w:val="1"/>
+    </w:pPr>
+    <w:rPr>
+      <w:rFonts w:asciiTheme="majorHAnsi" w:eastAsiaTheme="majorEastAsia" w:hAnsiTheme="majorHAnsi" w:cstheme="majorBidi"/>
+      <w:color w:val="2F5496" w:themeColor="accent1" w:themeShade="BF"/>
+      <w:sz w:val="26"/>
+      <w:szCs w:val="26"/>
+    </w:rPr>
+  </w:style>
   <w:style w:type="character" w:default="1" w:styleId="DefaultParagraphFont">
     <w:name w:val="Default Paragraph Font"/>
     <w:uiPriority w:val="1"/>
@@ -571,6 +608,19 @@
       <w:color w:val="2F5496" w:themeColor="accent1" w:themeShade="BF"/>
       <w:sz w:val="32"/>
       <w:szCs w:val="32"/>
+    </w:rPr>
+  </w:style>
+  <w:style w:type="character" w:customStyle="1" w:styleId="Heading2Char">
+    <w:name w:val="Heading 2 Char"/>
+    <w:basedOn w:val="DefaultParagraphFont"/>
+    <w:link w:val="Heading2"/>
+    <w:uiPriority w:val="9"/>
+    <w:rsid w:val="00DD12DF"/>
+    <w:rPr>
+      <w:rFonts w:asciiTheme="majorHAnsi" w:eastAsiaTheme="majorEastAsia" w:hAnsiTheme="majorHAnsi" w:cstheme="majorBidi"/>
+      <w:color w:val="2F5496" w:themeColor="accent1" w:themeShade="BF"/>
+      <w:sz w:val="26"/>
+      <w:szCs w:val="26"/>
     </w:rPr>
   </w:style>
 </w:styles>

--- a/basic concepts.docx
+++ b/basic concepts.docx
@@ -100,6 +100,1006 @@
       <w:r>
         <w:t>interface means exposing the functionality of a software to other pieces of same/another software</w:t>
       </w:r>
+    </w:p>
+    <w:p>
+      <w:pPr>
+        <w:pStyle w:val="Heading2"/>
+      </w:pPr>
+      <w:r>
+        <w:t>API</w:t>
+      </w:r>
+    </w:p>
+    <w:p>
+      <w:r>
+        <w:t>API means application programming interface</w:t>
+      </w:r>
+    </w:p>
+    <w:p>
+      <w:r>
+        <w:t>A software intermediary that allows two applications to talk to each other</w:t>
+      </w:r>
+    </w:p>
+    <w:p>
+      <w:r>
+        <w:t>Ex: using PAYTM to book IRCTC tickets</w:t>
+      </w:r>
+      <w:r>
+        <w:t>, using REDBUS to book the same IRCTC tickets</w:t>
+      </w:r>
+    </w:p>
+    <w:p>
+      <w:r>
+        <w:t>In the background, the work, you have done on PAYTM/REDBUS application is translated in a way that the IRCTC understands</w:t>
+      </w:r>
+      <w:r>
+        <w:t>, here the TRANSLATOR is API</w:t>
+      </w:r>
+    </w:p>
+    <w:p>
+      <w:pPr>
+        <w:pStyle w:val="Heading2"/>
+      </w:pPr>
+      <w:r>
+        <w:t>REST API</w:t>
+      </w:r>
+    </w:p>
+    <w:p>
+      <w:r>
+        <w:t>Stands for Representational State Transfer</w:t>
+      </w:r>
+      <w:r>
+        <w:t xml:space="preserve"> i.e., a set of rules that developer follows when they create their API’s</w:t>
+      </w:r>
+    </w:p>
+    <w:p>
+      <w:r>
+        <w:t>REST is a pattern to make API’s, using that API, you can access resources, like image, posts, videos and so on…</w:t>
+      </w:r>
+    </w:p>
+    <w:p>
+      <w:r>
+        <w:t>They are about</w:t>
+      </w:r>
+    </w:p>
+    <w:p>
+      <w:pPr>
+        <w:pStyle w:val="ListParagraph"/>
+        <w:numPr>
+          <w:ilvl w:val="0"/>
+          <w:numId w:val="1"/>
+        </w:numPr>
+      </w:pPr>
+      <w:r>
+        <w:t>Communication (between client and server)</w:t>
+      </w:r>
+    </w:p>
+    <w:p>
+      <w:pPr>
+        <w:pStyle w:val="ListParagraph"/>
+        <w:numPr>
+          <w:ilvl w:val="0"/>
+          <w:numId w:val="1"/>
+        </w:numPr>
+        <w:rPr>
+          <w:b/>
+          <w:bCs/>
+        </w:rPr>
+      </w:pPr>
+      <w:r>
+        <w:rPr>
+          <w:b/>
+          <w:bCs/>
+        </w:rPr>
+        <w:t xml:space="preserve">RESTFUL a service that uses REST </w:t>
+      </w:r>
+      <w:proofErr w:type="gramStart"/>
+      <w:r>
+        <w:rPr>
+          <w:b/>
+          <w:bCs/>
+        </w:rPr>
+        <w:t>API’s</w:t>
+      </w:r>
+      <w:proofErr w:type="gramEnd"/>
+      <w:r>
+        <w:rPr>
+          <w:b/>
+          <w:bCs/>
+        </w:rPr>
+        <w:t xml:space="preserve"> to communicate</w:t>
+      </w:r>
+    </w:p>
+    <w:p>
+      <w:r>
+        <w:t>Benefits of REST API’s</w:t>
+      </w:r>
+    </w:p>
+    <w:p>
+      <w:pPr>
+        <w:pStyle w:val="ListParagraph"/>
+        <w:numPr>
+          <w:ilvl w:val="0"/>
+          <w:numId w:val="2"/>
+        </w:numPr>
+      </w:pPr>
+      <w:r>
+        <w:t xml:space="preserve">Are </w:t>
+      </w:r>
+      <w:r>
+        <w:t>Simple and standardized</w:t>
+      </w:r>
+    </w:p>
+    <w:p>
+      <w:pPr>
+        <w:pStyle w:val="ListParagraph"/>
+        <w:numPr>
+          <w:ilvl w:val="0"/>
+          <w:numId w:val="2"/>
+        </w:numPr>
+      </w:pPr>
+      <w:r>
+        <w:t xml:space="preserve">Are </w:t>
+      </w:r>
+      <w:r>
+        <w:t>Scalable and stateless</w:t>
+      </w:r>
+    </w:p>
+    <w:p>
+      <w:pPr>
+        <w:pStyle w:val="ListParagraph"/>
+        <w:numPr>
+          <w:ilvl w:val="0"/>
+          <w:numId w:val="2"/>
+        </w:numPr>
+      </w:pPr>
+      <w:r>
+        <w:t>Has high performance</w:t>
+      </w:r>
+      <w:r>
+        <w:t xml:space="preserve"> (even if the service gets complex)</w:t>
+      </w:r>
+      <w:r>
+        <w:t xml:space="preserve"> and supports caching</w:t>
+      </w:r>
+    </w:p>
+    <w:p>
+      <w:r>
+        <w:t>Let</w:t>
+      </w:r>
+      <w:r>
+        <w:t>’</w:t>
+      </w:r>
+      <w:r>
+        <w:t>s take an example of an ice cream seller wanting a website</w:t>
+      </w:r>
+      <w:r>
+        <w:t>, the rest API</w:t>
+      </w:r>
+      <w:r>
+        <w:t xml:space="preserve"> (endpoint)</w:t>
+      </w:r>
+      <w:r>
+        <w:t xml:space="preserve"> looks like this</w:t>
+      </w:r>
+    </w:p>
+    <w:p>
+      <w:hyperlink r:id="rId6" w:history="1">
+        <w:r>
+          <w:rPr>
+            <w:rStyle w:val="Hyperlink"/>
+          </w:rPr>
+          <w:t>http://icecream.com/API/flavours</w:t>
+        </w:r>
+      </w:hyperlink>
+    </w:p>
+    <w:p>
+      <w:r>
+        <w:rPr>
+          <w:b/>
+          <w:bCs/>
+        </w:rPr>
+        <w:t>API</w:t>
+      </w:r>
+      <w:r>
+        <w:t xml:space="preserve"> signifies API portion of the endpoint</w:t>
+      </w:r>
+    </w:p>
+    <w:p>
+      <w:r>
+        <w:rPr>
+          <w:b/>
+          <w:bCs/>
+        </w:rPr>
+        <w:t>f</w:t>
+      </w:r>
+      <w:r>
+        <w:rPr>
+          <w:b/>
+          <w:bCs/>
+        </w:rPr>
+        <w:t>lavours</w:t>
+      </w:r>
+      <w:r>
+        <w:t xml:space="preserve"> </w:t>
+      </w:r>
+      <w:proofErr w:type="gramStart"/>
+      <w:r>
+        <w:t>is</w:t>
+      </w:r>
+      <w:proofErr w:type="gramEnd"/>
+      <w:r>
+        <w:t xml:space="preserve"> the</w:t>
+      </w:r>
+      <w:r>
+        <w:t xml:space="preserve"> resource</w:t>
+      </w:r>
+      <w:r>
+        <w:t>, i.e., we are working with flavours resource in this REST API</w:t>
+      </w:r>
+    </w:p>
+    <w:p/>
+    <w:p>
+      <w:pPr>
+        <w:pStyle w:val="Heading3"/>
+      </w:pPr>
+      <w:r>
+        <w:t>The main building blocks of the REST API are</w:t>
+      </w:r>
+    </w:p>
+    <w:p>
+      <w:r>
+        <w:rPr>
+          <w:b/>
+          <w:bCs/>
+        </w:rPr>
+        <w:t>Request</w:t>
+      </w:r>
+      <w:r>
+        <w:t>, that is sent by client (using instruments like web browser) to the server</w:t>
+      </w:r>
+    </w:p>
+    <w:p>
+      <w:r>
+        <w:t>a REQUEST block contains-</w:t>
+      </w:r>
+    </w:p>
+    <w:p>
+      <w:r>
+        <w:t xml:space="preserve">Header- </w:t>
+      </w:r>
+      <w:r>
+        <w:t>special part which might have API key or some authentication data</w:t>
+      </w:r>
+    </w:p>
+    <w:p>
+      <w:r>
+        <w:t>Operations- post,</w:t>
+      </w:r>
+      <w:r>
+        <w:t xml:space="preserve"> </w:t>
+      </w:r>
+      <w:r>
+        <w:t>get,</w:t>
+      </w:r>
+      <w:r>
+        <w:t xml:space="preserve"> </w:t>
+      </w:r>
+      <w:r>
+        <w:t>put and delete operations</w:t>
+      </w:r>
+    </w:p>
+    <w:p>
+      <w:r>
+        <w:t xml:space="preserve">ENDPOINT- </w:t>
+      </w:r>
+      <w:proofErr w:type="spellStart"/>
+      <w:r>
+        <w:t>url</w:t>
+      </w:r>
+      <w:proofErr w:type="spellEnd"/>
+    </w:p>
+    <w:p>
+      <w:r>
+        <w:t>Parameters/body – data or the credentials that you want to send to server</w:t>
+      </w:r>
+    </w:p>
+    <w:p>
+      <w:r>
+        <w:rPr>
+          <w:noProof/>
+        </w:rPr>
+        <w:drawing>
+          <wp:inline distT="0" distB="0" distL="0" distR="0" wp14:anchorId="3BD72FC5" wp14:editId="49507D1F">
+            <wp:extent cx="1476581" cy="1790950"/>
+            <wp:effectExtent l="0" t="0" r="9525" b="0"/>
+            <wp:docPr id="1" name="Picture 1"/>
+            <wp:cNvGraphicFramePr>
+              <a:graphicFrameLocks xmlns:a="http://schemas.openxmlformats.org/drawingml/2006/main" noChangeAspect="1"/>
+            </wp:cNvGraphicFramePr>
+            <a:graphic xmlns:a="http://schemas.openxmlformats.org/drawingml/2006/main">
+              <a:graphicData uri="http://schemas.openxmlformats.org/drawingml/2006/picture">
+                <pic:pic xmlns:pic="http://schemas.openxmlformats.org/drawingml/2006/picture">
+                  <pic:nvPicPr>
+                    <pic:cNvPr id="1" name=""/>
+                    <pic:cNvPicPr/>
+                  </pic:nvPicPr>
+                  <pic:blipFill>
+                    <a:blip r:embed="rId7"/>
+                    <a:stretch>
+                      <a:fillRect/>
+                    </a:stretch>
+                  </pic:blipFill>
+                  <pic:spPr>
+                    <a:xfrm>
+                      <a:off x="0" y="0"/>
+                      <a:ext cx="1476581" cy="1790950"/>
+                    </a:xfrm>
+                    <a:prstGeom prst="rect">
+                      <a:avLst/>
+                    </a:prstGeom>
+                  </pic:spPr>
+                </pic:pic>
+              </a:graphicData>
+            </a:graphic>
+          </wp:inline>
+        </w:drawing>
+      </w:r>
+    </w:p>
+    <w:p>
+      <w:r>
+        <w:rPr>
+          <w:b/>
+          <w:bCs/>
+        </w:rPr>
+        <w:t>R</w:t>
+      </w:r>
+      <w:r>
+        <w:rPr>
+          <w:b/>
+          <w:bCs/>
+        </w:rPr>
+        <w:t>e</w:t>
+      </w:r>
+      <w:r>
+        <w:rPr>
+          <w:b/>
+          <w:bCs/>
+        </w:rPr>
+        <w:t>sponse</w:t>
+      </w:r>
+      <w:r>
+        <w:t>, that is the response by the server which will be sent to the client</w:t>
+      </w:r>
+    </w:p>
+    <w:p>
+      <w:r>
+        <w:t xml:space="preserve">It will have </w:t>
+      </w:r>
+      <w:proofErr w:type="spellStart"/>
+      <w:r>
+        <w:t>json</w:t>
+      </w:r>
+      <w:proofErr w:type="spellEnd"/>
+      <w:r>
+        <w:t xml:space="preserve"> with a key value </w:t>
+      </w:r>
+      <w:proofErr w:type="gramStart"/>
+      <w:r>
+        <w:t>pairs</w:t>
+      </w:r>
+      <w:proofErr w:type="gramEnd"/>
+    </w:p>
+    <w:p>
+      <w:pPr>
+        <w:pStyle w:val="Heading4"/>
+      </w:pPr>
+      <w:r>
+        <w:t>What are the operations that can be done with REST API</w:t>
+      </w:r>
+    </w:p>
+    <w:p>
+      <w:r>
+        <w:t>We can perform CRUD operations</w:t>
+      </w:r>
+    </w:p>
+    <w:p>
+      <w:r>
+        <w:t>C(</w:t>
+      </w:r>
+      <w:proofErr w:type="spellStart"/>
+      <w:r>
+        <w:t>reate</w:t>
+      </w:r>
+      <w:proofErr w:type="spellEnd"/>
+      <w:r>
+        <w:t>)- POST</w:t>
+      </w:r>
+    </w:p>
+    <w:p>
+      <w:r>
+        <w:t>R(</w:t>
+      </w:r>
+      <w:proofErr w:type="spellStart"/>
+      <w:r>
+        <w:t>ead</w:t>
+      </w:r>
+      <w:proofErr w:type="spellEnd"/>
+      <w:r>
+        <w:t>)- GET</w:t>
+      </w:r>
+    </w:p>
+    <w:p>
+      <w:r>
+        <w:t>U(</w:t>
+      </w:r>
+      <w:proofErr w:type="spellStart"/>
+      <w:r>
+        <w:t>pdate</w:t>
+      </w:r>
+      <w:proofErr w:type="spellEnd"/>
+      <w:r>
+        <w:t>) - PUT</w:t>
+      </w:r>
+    </w:p>
+    <w:p>
+      <w:r>
+        <w:t>D(</w:t>
+      </w:r>
+      <w:proofErr w:type="spellStart"/>
+      <w:r>
+        <w:t>elete</w:t>
+      </w:r>
+      <w:proofErr w:type="spellEnd"/>
+      <w:r>
+        <w:t>) - DELETE</w:t>
+      </w:r>
+    </w:p>
+    <w:p>
+      <w:pPr>
+        <w:pStyle w:val="Heading4"/>
+      </w:pPr>
+      <w:r>
+        <w:t xml:space="preserve">What is in a </w:t>
+      </w:r>
+      <w:r>
+        <w:t>response</w:t>
+      </w:r>
+      <w:r>
+        <w:t xml:space="preserve"> block</w:t>
+      </w:r>
+    </w:p>
+    <w:p>
+      <w:r>
+        <w:t>A response block will have the data that is sent as a response from the server to the client’s request</w:t>
+      </w:r>
+    </w:p>
+    <w:p>
+      <w:pPr>
+        <w:pStyle w:val="Heading3"/>
+      </w:pPr>
+      <w:r>
+        <w:t>An analogy of request and response</w:t>
+      </w:r>
+    </w:p>
+    <w:p/>
+    <w:p>
+      <w:r>
+        <w:t>Let’s say you have a website where you manage the business of ice creams, and there is a flavours page where you list all</w:t>
+      </w:r>
+      <w:r>
+        <w:t xml:space="preserve"> (</w:t>
+      </w:r>
+      <w:r>
+        <w:rPr>
+          <w:b/>
+          <w:bCs/>
+        </w:rPr>
+        <w:t>GET</w:t>
+      </w:r>
+      <w:r>
+        <w:rPr>
+          <w:b/>
+          <w:bCs/>
+        </w:rPr>
+        <w:t xml:space="preserve"> request</w:t>
+      </w:r>
+      <w:r>
+        <w:t>)</w:t>
+      </w:r>
+      <w:r>
+        <w:t xml:space="preserve"> available ice creams and a particular flavour is out of stock, you want to update (</w:t>
+      </w:r>
+      <w:r>
+        <w:rPr>
+          <w:b/>
+          <w:bCs/>
+        </w:rPr>
+        <w:t>PUT</w:t>
+      </w:r>
+      <w:r>
+        <w:rPr>
+          <w:b/>
+          <w:bCs/>
+        </w:rPr>
+        <w:t xml:space="preserve"> request</w:t>
+      </w:r>
+      <w:r>
+        <w:t>)</w:t>
+      </w:r>
+      <w:r>
+        <w:t xml:space="preserve"> an old flavour with</w:t>
+      </w:r>
+      <w:r>
+        <w:t xml:space="preserve"> a new flavour</w:t>
+      </w:r>
+      <w:r>
+        <w:t xml:space="preserve"> (as a </w:t>
+      </w:r>
+      <w:r>
+        <w:t>substitute</w:t>
+      </w:r>
+      <w:r>
+        <w:t>)</w:t>
+      </w:r>
+      <w:r>
+        <w:t>, then the request and response objects look like this</w:t>
+      </w:r>
+    </w:p>
+    <w:p>
+      <w:r>
+        <w:rPr>
+          <w:noProof/>
+        </w:rPr>
+        <w:lastRenderedPageBreak/>
+        <w:drawing>
+          <wp:inline distT="0" distB="0" distL="0" distR="0" wp14:anchorId="7DA79C30" wp14:editId="221FD104">
+            <wp:extent cx="3105583" cy="1629002"/>
+            <wp:effectExtent l="0" t="0" r="0" b="9525"/>
+            <wp:docPr id="2" name="Picture 2" descr="A picture containing diagram&#10;&#10;Description automatically generated"/>
+            <wp:cNvGraphicFramePr>
+              <a:graphicFrameLocks xmlns:a="http://schemas.openxmlformats.org/drawingml/2006/main" noChangeAspect="1"/>
+            </wp:cNvGraphicFramePr>
+            <a:graphic xmlns:a="http://schemas.openxmlformats.org/drawingml/2006/main">
+              <a:graphicData uri="http://schemas.openxmlformats.org/drawingml/2006/picture">
+                <pic:pic xmlns:pic="http://schemas.openxmlformats.org/drawingml/2006/picture">
+                  <pic:nvPicPr>
+                    <pic:cNvPr id="2" name="Picture 2" descr="A picture containing diagram&#10;&#10;Description automatically generated"/>
+                    <pic:cNvPicPr/>
+                  </pic:nvPicPr>
+                  <pic:blipFill>
+                    <a:blip r:embed="rId8"/>
+                    <a:stretch>
+                      <a:fillRect/>
+                    </a:stretch>
+                  </pic:blipFill>
+                  <pic:spPr>
+                    <a:xfrm>
+                      <a:off x="0" y="0"/>
+                      <a:ext cx="3105583" cy="1629002"/>
+                    </a:xfrm>
+                    <a:prstGeom prst="rect">
+                      <a:avLst/>
+                    </a:prstGeom>
+                  </pic:spPr>
+                </pic:pic>
+              </a:graphicData>
+            </a:graphic>
+          </wp:inline>
+        </w:drawing>
+      </w:r>
+    </w:p>
+    <w:p>
+      <w:r>
+        <w:t xml:space="preserve">If you want to create a new flavour and add it to your website, you need to create a </w:t>
+      </w:r>
+      <w:r>
+        <w:rPr>
+          <w:b/>
+          <w:bCs/>
+        </w:rPr>
+        <w:t>PUT</w:t>
+      </w:r>
+      <w:r>
+        <w:t xml:space="preserve"> request, then your objects look like this</w:t>
+      </w:r>
+    </w:p>
+    <w:p/>
+    <w:p>
+      <w:pPr>
+        <w:pStyle w:val="Heading2"/>
+      </w:pPr>
+      <w:r>
+        <w:t>RESTFUL API</w:t>
+      </w:r>
+    </w:p>
+    <w:p>
+      <w:pPr>
+        <w:pStyle w:val="Heading3"/>
+      </w:pPr>
+      <w:r>
+        <w:t xml:space="preserve">What </w:t>
+      </w:r>
+      <w:proofErr w:type="gramStart"/>
+      <w:r>
+        <w:t>is</w:t>
+      </w:r>
+      <w:proofErr w:type="gramEnd"/>
+      <w:r>
+        <w:t xml:space="preserve"> web services</w:t>
+      </w:r>
+    </w:p>
+    <w:p>
+      <w:r>
+        <w:t xml:space="preserve">Web services provide a common </w:t>
+      </w:r>
+      <w:r>
+        <w:t>platform that allows, multiple applications built using various programming languages to have the ability to communicate with each other</w:t>
+      </w:r>
+    </w:p>
+    <w:p>
+      <w:pPr>
+        <w:pStyle w:val="Heading2"/>
+      </w:pPr>
+      <w:r>
+        <w:t>Difference between REST and RESTful</w:t>
+      </w:r>
+    </w:p>
+    <w:p>
+      <w:r>
+        <w:t>REST is a set of constraints and RESTful is an API adhering to those set of constraints</w:t>
+      </w:r>
+    </w:p>
+    <w:p>
+      <w:pPr>
+        <w:pStyle w:val="Heading2"/>
+      </w:pPr>
+      <w:r>
+        <w:t>Types of web services</w:t>
+      </w:r>
+    </w:p>
+    <w:p>
+      <w:pPr>
+        <w:pStyle w:val="Heading3"/>
+      </w:pPr>
+      <w:r>
+        <w:t>Simple object access protocol (SOAP) web services</w:t>
+      </w:r>
+    </w:p>
+    <w:p>
+      <w:pPr>
+        <w:pStyle w:val="Heading3"/>
+      </w:pPr>
+      <w:r>
+        <w:t>RESTful web services</w:t>
+      </w:r>
+    </w:p>
+    <w:p>
+      <w:pPr>
+        <w:pStyle w:val="Heading2"/>
+      </w:pPr>
+      <w:r>
+        <w:t>RESTFUL API</w:t>
+      </w:r>
+    </w:p>
+    <w:p>
+      <w:r>
+        <w:t>A service which is built on REST architecture is called RESTful service</w:t>
+      </w:r>
+      <w:r>
+        <w:t xml:space="preserve">, so the </w:t>
+      </w:r>
+      <w:proofErr w:type="spellStart"/>
+      <w:r>
+        <w:t>api</w:t>
+      </w:r>
+      <w:proofErr w:type="spellEnd"/>
+      <w:r>
+        <w:t xml:space="preserve"> built using REST architecture is called RESTful API</w:t>
+      </w:r>
+    </w:p>
+    <w:p>
+      <w:pPr>
+        <w:pStyle w:val="Heading2"/>
+      </w:pPr>
+      <w:r>
+        <w:t>Why RESTful API</w:t>
+      </w:r>
+    </w:p>
+    <w:p>
+      <w:r>
+        <w:t>It allows web applications that are built with various programming languages to communicate with each other</w:t>
+      </w:r>
+    </w:p>
+    <w:p>
+      <w:r>
+        <w:t xml:space="preserve">With the help of restful services, different applications can communicate even if the applications reside on different environments , </w:t>
+      </w:r>
+      <w:r>
+        <w:t xml:space="preserve">i.e., </w:t>
+      </w:r>
+      <w:r>
+        <w:t xml:space="preserve">one web application on </w:t>
+      </w:r>
+      <w:proofErr w:type="spellStart"/>
+      <w:r>
+        <w:t>linux</w:t>
+      </w:r>
+      <w:proofErr w:type="spellEnd"/>
+      <w:r>
+        <w:t xml:space="preserve"> and other on Windows</w:t>
+      </w:r>
+    </w:p>
+    <w:p>
+      <w:pPr>
+        <w:pStyle w:val="Heading1"/>
+      </w:pPr>
+      <w:r>
+        <w:t>JWT</w:t>
+      </w:r>
+    </w:p>
+    <w:p>
+      <w:r>
+        <w:t>Java web token</w:t>
+      </w:r>
+    </w:p>
+    <w:p>
+      <w:r>
+        <w:t>Used for authorization, not authentication.</w:t>
+      </w:r>
+    </w:p>
+    <w:p>
+      <w:r>
+        <w:t xml:space="preserve">Authentication – </w:t>
+      </w:r>
+      <w:r>
+        <w:t>the process or action of proving or showing something to be true, genuine, or valid</w:t>
+      </w:r>
+    </w:p>
+    <w:p>
+      <w:r>
+        <w:t>ex: making sure the logged in user has given correct username and password</w:t>
+      </w:r>
+    </w:p>
+    <w:p>
+      <w:r>
+        <w:t>Authorization – having enough permission to do something</w:t>
+      </w:r>
+    </w:p>
+    <w:p>
+      <w:r>
+        <w:t>Ex: the user who has logged in above example, after logging in if he tries to access a service which needs some certain permissions, then checking whether he is having permissions, then that process is called authorization</w:t>
+      </w:r>
+    </w:p>
+    <w:p>
+      <w:pPr>
+        <w:pStyle w:val="Heading2"/>
+      </w:pPr>
+      <w:r>
+        <w:lastRenderedPageBreak/>
+        <w:t>Normal session authorization (on left) versus JWT (on right)</w:t>
+      </w:r>
+    </w:p>
+    <w:p/>
+    <w:p>
+      <w:r>
+        <w:rPr>
+          <w:noProof/>
+        </w:rPr>
+        <w:drawing>
+          <wp:inline distT="0" distB="0" distL="0" distR="0" wp14:anchorId="5BBD9F77" wp14:editId="41A54296">
+            <wp:extent cx="5731510" cy="1838960"/>
+            <wp:effectExtent l="0" t="0" r="2540" b="8890"/>
+            <wp:docPr id="3" name="Picture 3" descr="Diagram&#10;&#10;Description automatically generated"/>
+            <wp:cNvGraphicFramePr>
+              <a:graphicFrameLocks xmlns:a="http://schemas.openxmlformats.org/drawingml/2006/main" noChangeAspect="1"/>
+            </wp:cNvGraphicFramePr>
+            <a:graphic xmlns:a="http://schemas.openxmlformats.org/drawingml/2006/main">
+              <a:graphicData uri="http://schemas.openxmlformats.org/drawingml/2006/picture">
+                <pic:pic xmlns:pic="http://schemas.openxmlformats.org/drawingml/2006/picture">
+                  <pic:nvPicPr>
+                    <pic:cNvPr id="3" name="Picture 3" descr="Diagram&#10;&#10;Description automatically generated"/>
+                    <pic:cNvPicPr/>
+                  </pic:nvPicPr>
+                  <pic:blipFill>
+                    <a:blip r:embed="rId9"/>
+                    <a:stretch>
+                      <a:fillRect/>
+                    </a:stretch>
+                  </pic:blipFill>
+                  <pic:spPr>
+                    <a:xfrm>
+                      <a:off x="0" y="0"/>
+                      <a:ext cx="5731510" cy="1838960"/>
+                    </a:xfrm>
+                    <a:prstGeom prst="rect">
+                      <a:avLst/>
+                    </a:prstGeom>
+                  </pic:spPr>
+                </pic:pic>
+              </a:graphicData>
+            </a:graphic>
+          </wp:inline>
+        </w:drawing>
+      </w:r>
+    </w:p>
+    <w:p/>
+    <w:p>
+      <w:r>
+        <w:t xml:space="preserve">In </w:t>
+      </w:r>
+      <w:proofErr w:type="spellStart"/>
+      <w:r>
+        <w:t>jwt</w:t>
+      </w:r>
+      <w:proofErr w:type="spellEnd"/>
+      <w:r>
+        <w:t xml:space="preserve"> token is stored on client (browser) and server will add its own secret and serializes, so that </w:t>
+      </w:r>
+    </w:p>
+    <w:p>
+      <w:pPr>
+        <w:pStyle w:val="ListParagraph"/>
+        <w:numPr>
+          <w:ilvl w:val="0"/>
+          <w:numId w:val="3"/>
+        </w:numPr>
+      </w:pPr>
+      <w:r>
+        <w:t xml:space="preserve">It </w:t>
+      </w:r>
+      <w:proofErr w:type="gramStart"/>
+      <w:r>
+        <w:t>don’t</w:t>
+      </w:r>
+      <w:proofErr w:type="gramEnd"/>
+      <w:r>
+        <w:t xml:space="preserve"> have to store token</w:t>
+      </w:r>
+    </w:p>
+    <w:p>
+      <w:pPr>
+        <w:pStyle w:val="ListParagraph"/>
+        <w:numPr>
+          <w:ilvl w:val="0"/>
+          <w:numId w:val="3"/>
+        </w:numPr>
+      </w:pPr>
+      <w:r>
+        <w:t>As the server alone knows the secret, it is almost impossible to have security issues</w:t>
+      </w:r>
+    </w:p>
+    <w:p>
+      <w:pPr>
+        <w:pStyle w:val="Heading1"/>
+      </w:pPr>
+      <w:proofErr w:type="spellStart"/>
+      <w:r>
+        <w:t>Github</w:t>
+      </w:r>
+      <w:proofErr w:type="spellEnd"/>
+      <w:r>
+        <w:t xml:space="preserve"> actions</w:t>
+      </w:r>
+    </w:p>
+    <w:p>
+      <w:r>
+        <w:t>An automation tool to automate tasks</w:t>
+      </w:r>
+    </w:p>
+    <w:p>
+      <w:r>
+        <w:t>Similar to Travis CI, Jenkins, GitLab CI/CD</w:t>
+      </w:r>
+    </w:p>
+    <w:p>
+      <w:r>
+        <w:t>Runs jobs when code changes</w:t>
+      </w:r>
+    </w:p>
+    <w:p>
+      <w:pPr>
+        <w:pStyle w:val="Heading2"/>
+      </w:pPr>
+      <w:r>
+        <w:t>Common uses</w:t>
+      </w:r>
+    </w:p>
+    <w:p>
+      <w:pPr>
+        <w:pStyle w:val="ListParagraph"/>
+        <w:numPr>
+          <w:ilvl w:val="0"/>
+          <w:numId w:val="4"/>
+        </w:numPr>
+      </w:pPr>
+      <w:r>
+        <w:t>Run unit tests</w:t>
+      </w:r>
+    </w:p>
+    <w:p>
+      <w:pPr>
+        <w:pStyle w:val="ListParagraph"/>
+        <w:numPr>
+          <w:ilvl w:val="0"/>
+          <w:numId w:val="4"/>
+        </w:numPr>
+      </w:pPr>
+      <w:r>
+        <w:t>Perform linting</w:t>
+      </w:r>
+    </w:p>
+    <w:p>
+      <w:pPr>
+        <w:pStyle w:val="ListParagraph"/>
+        <w:numPr>
+          <w:ilvl w:val="0"/>
+          <w:numId w:val="4"/>
+        </w:numPr>
+      </w:pPr>
+      <w:r>
+        <w:t>Handle deployment</w:t>
+      </w:r>
+    </w:p>
+    <w:p>
+      <w:pPr>
+        <w:pStyle w:val="Heading2"/>
+      </w:pPr>
+      <w:r>
+        <w:t>How it works</w:t>
+      </w:r>
+    </w:p>
+    <w:p>
+      <w:pPr>
+        <w:pStyle w:val="ListParagraph"/>
+        <w:numPr>
+          <w:ilvl w:val="0"/>
+          <w:numId w:val="5"/>
+        </w:numPr>
+      </w:pPr>
+      <w:r>
+        <w:t>Setting up triggers</w:t>
+      </w:r>
+    </w:p>
+    <w:p>
+      <w:pPr>
+        <w:pStyle w:val="ListParagraph"/>
+        <w:numPr>
+          <w:ilvl w:val="1"/>
+          <w:numId w:val="5"/>
+        </w:numPr>
+      </w:pPr>
+      <w:r>
+        <w:t>Triggers can be anything that happens to your project</w:t>
+      </w:r>
+    </w:p>
+    <w:p>
+      <w:pPr>
+        <w:pStyle w:val="ListParagraph"/>
+        <w:numPr>
+          <w:ilvl w:val="1"/>
+          <w:numId w:val="5"/>
+        </w:numPr>
+      </w:pPr>
+      <w:r>
+        <w:t xml:space="preserve">There are various trigger options, are available here: </w:t>
+      </w:r>
+      <w:hyperlink r:id="rId10" w:history="1">
+        <w:r>
+          <w:rPr>
+            <w:rStyle w:val="Hyperlink"/>
+          </w:rPr>
+          <w:t>https://docs.github.com/en/actions/using-workflows/events-that-trigger-workflows</w:t>
+        </w:r>
+      </w:hyperlink>
+    </w:p>
+    <w:p>
+      <w:pPr>
+        <w:pStyle w:val="ListParagraph"/>
+        <w:numPr>
+          <w:ilvl w:val="0"/>
+          <w:numId w:val="5"/>
+        </w:numPr>
+      </w:pPr>
     </w:p>
     <w:p>
       <w:pPr>
@@ -126,6 +1126,510 @@
     </w:sectPr>
   </w:body>
 </w:document>
+</file>
+
+<file path=word/numbering.xml><?xml version="1.0" encoding="utf-8"?>
+<w:numbering xmlns:wpc="http://schemas.microsoft.com/office/word/2010/wordprocessingCanvas" xmlns:cx="http://schemas.microsoft.com/office/drawing/2014/chartex" xmlns:cx1="http://schemas.microsoft.com/office/drawing/2015/9/8/chartex" xmlns:cx2="http://schemas.microsoft.com/office/drawing/2015/10/21/chartex" xmlns:cx3="http://schemas.microsoft.com/office/drawing/2016/5/9/chartex" xmlns:cx4="http://schemas.microsoft.com/office/drawing/2016/5/10/chartex" xmlns:cx5="http://schemas.microsoft.com/office/drawing/2016/5/11/chartex" xmlns:cx6="http://schemas.microsoft.com/office/drawing/2016/5/12/chartex" xmlns:cx7="http://schemas.microsoft.com/office/drawing/2016/5/13/chartex" xmlns:cx8="http://schemas.microsoft.com/office/drawing/2016/5/14/chartex" xmlns:mc="http://schemas.openxmlformats.org/markup-compatibility/2006" xmlns:aink="http://schemas.microsoft.com/office/drawing/2016/ink" xmlns:am3d="http://schemas.microsoft.com/office/drawing/2017/model3d" xmlns:o="urn:schemas-microsoft-com:office:office" xmlns:oel="http://schemas.microsoft.com/office/2019/extlst" xmlns:r="http://schemas.openxmlformats.org/officeDocument/2006/relationships" xmlns:m="http://schemas.openxmlformats.org/officeDocument/2006/math" xmlns:v="urn:schemas-microsoft-com:vml" xmlns:wp14="http://schemas.microsoft.com/office/word/2010/wordprocessingDrawing" xmlns:wp="http://schemas.openxmlformats.org/drawingml/2006/wordprocessingDrawing" xmlns:w10="urn:schemas-microsoft-com:office:word" xmlns:w="http://schemas.openxmlformats.org/wordprocessingml/2006/main" xmlns:w14="http://schemas.microsoft.com/office/word/2010/wordml" xmlns:w15="http://schemas.microsoft.com/office/word/2012/wordml" xmlns:w16cex="http://schemas.microsoft.com/office/word/2018/wordml/cex" xmlns:w16cid="http://schemas.microsoft.com/office/word/2016/wordml/cid" xmlns:w16="http://schemas.microsoft.com/office/word/2018/wordml" xmlns:w16sdtdh="http://schemas.microsoft.com/office/word/2020/wordml/sdtdatahash" xmlns:w16se="http://schemas.microsoft.com/office/word/2015/wordml/symex" xmlns:wpg="http://schemas.microsoft.com/office/word/2010/wordprocessingGroup" xmlns:wpi="http://schemas.microsoft.com/office/word/2010/wordprocessingInk" xmlns:wne="http://schemas.microsoft.com/office/word/2006/wordml" xmlns:wps="http://schemas.microsoft.com/office/word/2010/wordprocessingShape" mc:Ignorable="w14 w15 w16se w16cid w16 w16cex w16sdtdh wp14">
+  <w:abstractNum w:abstractNumId="0" w15:restartNumberingAfterBreak="0">
+    <w:nsid w:val="1DFE3ED4"/>
+    <w:multiLevelType w:val="hybridMultilevel"/>
+    <w:tmpl w:val="0CFEC512"/>
+    <w:lvl w:ilvl="0" w:tplc="4009000F">
+      <w:start w:val="1"/>
+      <w:numFmt w:val="decimal"/>
+      <w:lvlText w:val="%1."/>
+      <w:lvlJc w:val="left"/>
+      <w:pPr>
+        <w:ind w:left="720" w:hanging="360"/>
+      </w:pPr>
+    </w:lvl>
+    <w:lvl w:ilvl="1" w:tplc="40090019" w:tentative="1">
+      <w:start w:val="1"/>
+      <w:numFmt w:val="lowerLetter"/>
+      <w:lvlText w:val="%2."/>
+      <w:lvlJc w:val="left"/>
+      <w:pPr>
+        <w:ind w:left="1440" w:hanging="360"/>
+      </w:pPr>
+    </w:lvl>
+    <w:lvl w:ilvl="2" w:tplc="4009001B" w:tentative="1">
+      <w:start w:val="1"/>
+      <w:numFmt w:val="lowerRoman"/>
+      <w:lvlText w:val="%3."/>
+      <w:lvlJc w:val="right"/>
+      <w:pPr>
+        <w:ind w:left="2160" w:hanging="180"/>
+      </w:pPr>
+    </w:lvl>
+    <w:lvl w:ilvl="3" w:tplc="4009000F" w:tentative="1">
+      <w:start w:val="1"/>
+      <w:numFmt w:val="decimal"/>
+      <w:lvlText w:val="%4."/>
+      <w:lvlJc w:val="left"/>
+      <w:pPr>
+        <w:ind w:left="2880" w:hanging="360"/>
+      </w:pPr>
+    </w:lvl>
+    <w:lvl w:ilvl="4" w:tplc="40090019" w:tentative="1">
+      <w:start w:val="1"/>
+      <w:numFmt w:val="lowerLetter"/>
+      <w:lvlText w:val="%5."/>
+      <w:lvlJc w:val="left"/>
+      <w:pPr>
+        <w:ind w:left="3600" w:hanging="360"/>
+      </w:pPr>
+    </w:lvl>
+    <w:lvl w:ilvl="5" w:tplc="4009001B" w:tentative="1">
+      <w:start w:val="1"/>
+      <w:numFmt w:val="lowerRoman"/>
+      <w:lvlText w:val="%6."/>
+      <w:lvlJc w:val="right"/>
+      <w:pPr>
+        <w:ind w:left="4320" w:hanging="180"/>
+      </w:pPr>
+    </w:lvl>
+    <w:lvl w:ilvl="6" w:tplc="4009000F" w:tentative="1">
+      <w:start w:val="1"/>
+      <w:numFmt w:val="decimal"/>
+      <w:lvlText w:val="%7."/>
+      <w:lvlJc w:val="left"/>
+      <w:pPr>
+        <w:ind w:left="5040" w:hanging="360"/>
+      </w:pPr>
+    </w:lvl>
+    <w:lvl w:ilvl="7" w:tplc="40090019" w:tentative="1">
+      <w:start w:val="1"/>
+      <w:numFmt w:val="lowerLetter"/>
+      <w:lvlText w:val="%8."/>
+      <w:lvlJc w:val="left"/>
+      <w:pPr>
+        <w:ind w:left="5760" w:hanging="360"/>
+      </w:pPr>
+    </w:lvl>
+    <w:lvl w:ilvl="8" w:tplc="4009001B" w:tentative="1">
+      <w:start w:val="1"/>
+      <w:numFmt w:val="lowerRoman"/>
+      <w:lvlText w:val="%9."/>
+      <w:lvlJc w:val="right"/>
+      <w:pPr>
+        <w:ind w:left="6480" w:hanging="180"/>
+      </w:pPr>
+    </w:lvl>
+  </w:abstractNum>
+  <w:abstractNum w:abstractNumId="1" w15:restartNumberingAfterBreak="0">
+    <w:nsid w:val="31C17290"/>
+    <w:multiLevelType w:val="hybridMultilevel"/>
+    <w:tmpl w:val="A612AF46"/>
+    <w:lvl w:ilvl="0" w:tplc="40090001">
+      <w:start w:val="1"/>
+      <w:numFmt w:val="bullet"/>
+      <w:lvlText w:val=""/>
+      <w:lvlJc w:val="left"/>
+      <w:pPr>
+        <w:ind w:left="720" w:hanging="360"/>
+      </w:pPr>
+      <w:rPr>
+        <w:rFonts w:ascii="Symbol" w:hAnsi="Symbol" w:hint="default"/>
+      </w:rPr>
+    </w:lvl>
+    <w:lvl w:ilvl="1" w:tplc="40090003" w:tentative="1">
+      <w:start w:val="1"/>
+      <w:numFmt w:val="bullet"/>
+      <w:lvlText w:val="o"/>
+      <w:lvlJc w:val="left"/>
+      <w:pPr>
+        <w:ind w:left="1440" w:hanging="360"/>
+      </w:pPr>
+      <w:rPr>
+        <w:rFonts w:ascii="Courier New" w:hAnsi="Courier New" w:cs="Courier New" w:hint="default"/>
+      </w:rPr>
+    </w:lvl>
+    <w:lvl w:ilvl="2" w:tplc="40090005" w:tentative="1">
+      <w:start w:val="1"/>
+      <w:numFmt w:val="bullet"/>
+      <w:lvlText w:val=""/>
+      <w:lvlJc w:val="left"/>
+      <w:pPr>
+        <w:ind w:left="2160" w:hanging="360"/>
+      </w:pPr>
+      <w:rPr>
+        <w:rFonts w:ascii="Wingdings" w:hAnsi="Wingdings" w:hint="default"/>
+      </w:rPr>
+    </w:lvl>
+    <w:lvl w:ilvl="3" w:tplc="40090001" w:tentative="1">
+      <w:start w:val="1"/>
+      <w:numFmt w:val="bullet"/>
+      <w:lvlText w:val=""/>
+      <w:lvlJc w:val="left"/>
+      <w:pPr>
+        <w:ind w:left="2880" w:hanging="360"/>
+      </w:pPr>
+      <w:rPr>
+        <w:rFonts w:ascii="Symbol" w:hAnsi="Symbol" w:hint="default"/>
+      </w:rPr>
+    </w:lvl>
+    <w:lvl w:ilvl="4" w:tplc="40090003" w:tentative="1">
+      <w:start w:val="1"/>
+      <w:numFmt w:val="bullet"/>
+      <w:lvlText w:val="o"/>
+      <w:lvlJc w:val="left"/>
+      <w:pPr>
+        <w:ind w:left="3600" w:hanging="360"/>
+      </w:pPr>
+      <w:rPr>
+        <w:rFonts w:ascii="Courier New" w:hAnsi="Courier New" w:cs="Courier New" w:hint="default"/>
+      </w:rPr>
+    </w:lvl>
+    <w:lvl w:ilvl="5" w:tplc="40090005" w:tentative="1">
+      <w:start w:val="1"/>
+      <w:numFmt w:val="bullet"/>
+      <w:lvlText w:val=""/>
+      <w:lvlJc w:val="left"/>
+      <w:pPr>
+        <w:ind w:left="4320" w:hanging="360"/>
+      </w:pPr>
+      <w:rPr>
+        <w:rFonts w:ascii="Wingdings" w:hAnsi="Wingdings" w:hint="default"/>
+      </w:rPr>
+    </w:lvl>
+    <w:lvl w:ilvl="6" w:tplc="40090001" w:tentative="1">
+      <w:start w:val="1"/>
+      <w:numFmt w:val="bullet"/>
+      <w:lvlText w:val=""/>
+      <w:lvlJc w:val="left"/>
+      <w:pPr>
+        <w:ind w:left="5040" w:hanging="360"/>
+      </w:pPr>
+      <w:rPr>
+        <w:rFonts w:ascii="Symbol" w:hAnsi="Symbol" w:hint="default"/>
+      </w:rPr>
+    </w:lvl>
+    <w:lvl w:ilvl="7" w:tplc="40090003" w:tentative="1">
+      <w:start w:val="1"/>
+      <w:numFmt w:val="bullet"/>
+      <w:lvlText w:val="o"/>
+      <w:lvlJc w:val="left"/>
+      <w:pPr>
+        <w:ind w:left="5760" w:hanging="360"/>
+      </w:pPr>
+      <w:rPr>
+        <w:rFonts w:ascii="Courier New" w:hAnsi="Courier New" w:cs="Courier New" w:hint="default"/>
+      </w:rPr>
+    </w:lvl>
+    <w:lvl w:ilvl="8" w:tplc="40090005" w:tentative="1">
+      <w:start w:val="1"/>
+      <w:numFmt w:val="bullet"/>
+      <w:lvlText w:val=""/>
+      <w:lvlJc w:val="left"/>
+      <w:pPr>
+        <w:ind w:left="6480" w:hanging="360"/>
+      </w:pPr>
+      <w:rPr>
+        <w:rFonts w:ascii="Wingdings" w:hAnsi="Wingdings" w:hint="default"/>
+      </w:rPr>
+    </w:lvl>
+  </w:abstractNum>
+  <w:abstractNum w:abstractNumId="2" w15:restartNumberingAfterBreak="0">
+    <w:nsid w:val="3ADB1822"/>
+    <w:multiLevelType w:val="hybridMultilevel"/>
+    <w:tmpl w:val="152A4378"/>
+    <w:lvl w:ilvl="0" w:tplc="40090001">
+      <w:start w:val="1"/>
+      <w:numFmt w:val="bullet"/>
+      <w:lvlText w:val=""/>
+      <w:lvlJc w:val="left"/>
+      <w:pPr>
+        <w:ind w:left="720" w:hanging="360"/>
+      </w:pPr>
+      <w:rPr>
+        <w:rFonts w:ascii="Symbol" w:hAnsi="Symbol" w:hint="default"/>
+      </w:rPr>
+    </w:lvl>
+    <w:lvl w:ilvl="1" w:tplc="40090003">
+      <w:start w:val="1"/>
+      <w:numFmt w:val="bullet"/>
+      <w:lvlText w:val="o"/>
+      <w:lvlJc w:val="left"/>
+      <w:pPr>
+        <w:ind w:left="1440" w:hanging="360"/>
+      </w:pPr>
+      <w:rPr>
+        <w:rFonts w:ascii="Courier New" w:hAnsi="Courier New" w:cs="Courier New" w:hint="default"/>
+      </w:rPr>
+    </w:lvl>
+    <w:lvl w:ilvl="2" w:tplc="40090005" w:tentative="1">
+      <w:start w:val="1"/>
+      <w:numFmt w:val="bullet"/>
+      <w:lvlText w:val=""/>
+      <w:lvlJc w:val="left"/>
+      <w:pPr>
+        <w:ind w:left="2160" w:hanging="360"/>
+      </w:pPr>
+      <w:rPr>
+        <w:rFonts w:ascii="Wingdings" w:hAnsi="Wingdings" w:hint="default"/>
+      </w:rPr>
+    </w:lvl>
+    <w:lvl w:ilvl="3" w:tplc="40090001" w:tentative="1">
+      <w:start w:val="1"/>
+      <w:numFmt w:val="bullet"/>
+      <w:lvlText w:val=""/>
+      <w:lvlJc w:val="left"/>
+      <w:pPr>
+        <w:ind w:left="2880" w:hanging="360"/>
+      </w:pPr>
+      <w:rPr>
+        <w:rFonts w:ascii="Symbol" w:hAnsi="Symbol" w:hint="default"/>
+      </w:rPr>
+    </w:lvl>
+    <w:lvl w:ilvl="4" w:tplc="40090003" w:tentative="1">
+      <w:start w:val="1"/>
+      <w:numFmt w:val="bullet"/>
+      <w:lvlText w:val="o"/>
+      <w:lvlJc w:val="left"/>
+      <w:pPr>
+        <w:ind w:left="3600" w:hanging="360"/>
+      </w:pPr>
+      <w:rPr>
+        <w:rFonts w:ascii="Courier New" w:hAnsi="Courier New" w:cs="Courier New" w:hint="default"/>
+      </w:rPr>
+    </w:lvl>
+    <w:lvl w:ilvl="5" w:tplc="40090005" w:tentative="1">
+      <w:start w:val="1"/>
+      <w:numFmt w:val="bullet"/>
+      <w:lvlText w:val=""/>
+      <w:lvlJc w:val="left"/>
+      <w:pPr>
+        <w:ind w:left="4320" w:hanging="360"/>
+      </w:pPr>
+      <w:rPr>
+        <w:rFonts w:ascii="Wingdings" w:hAnsi="Wingdings" w:hint="default"/>
+      </w:rPr>
+    </w:lvl>
+    <w:lvl w:ilvl="6" w:tplc="40090001" w:tentative="1">
+      <w:start w:val="1"/>
+      <w:numFmt w:val="bullet"/>
+      <w:lvlText w:val=""/>
+      <w:lvlJc w:val="left"/>
+      <w:pPr>
+        <w:ind w:left="5040" w:hanging="360"/>
+      </w:pPr>
+      <w:rPr>
+        <w:rFonts w:ascii="Symbol" w:hAnsi="Symbol" w:hint="default"/>
+      </w:rPr>
+    </w:lvl>
+    <w:lvl w:ilvl="7" w:tplc="40090003" w:tentative="1">
+      <w:start w:val="1"/>
+      <w:numFmt w:val="bullet"/>
+      <w:lvlText w:val="o"/>
+      <w:lvlJc w:val="left"/>
+      <w:pPr>
+        <w:ind w:left="5760" w:hanging="360"/>
+      </w:pPr>
+      <w:rPr>
+        <w:rFonts w:ascii="Courier New" w:hAnsi="Courier New" w:cs="Courier New" w:hint="default"/>
+      </w:rPr>
+    </w:lvl>
+    <w:lvl w:ilvl="8" w:tplc="40090005" w:tentative="1">
+      <w:start w:val="1"/>
+      <w:numFmt w:val="bullet"/>
+      <w:lvlText w:val=""/>
+      <w:lvlJc w:val="left"/>
+      <w:pPr>
+        <w:ind w:left="6480" w:hanging="360"/>
+      </w:pPr>
+      <w:rPr>
+        <w:rFonts w:ascii="Wingdings" w:hAnsi="Wingdings" w:hint="default"/>
+      </w:rPr>
+    </w:lvl>
+  </w:abstractNum>
+  <w:abstractNum w:abstractNumId="3" w15:restartNumberingAfterBreak="0">
+    <w:nsid w:val="77AE2EB4"/>
+    <w:multiLevelType w:val="hybridMultilevel"/>
+    <w:tmpl w:val="E2CE95D8"/>
+    <w:lvl w:ilvl="0" w:tplc="4009000F">
+      <w:start w:val="1"/>
+      <w:numFmt w:val="decimal"/>
+      <w:lvlText w:val="%1."/>
+      <w:lvlJc w:val="left"/>
+      <w:pPr>
+        <w:ind w:left="720" w:hanging="360"/>
+      </w:pPr>
+    </w:lvl>
+    <w:lvl w:ilvl="1" w:tplc="40090019" w:tentative="1">
+      <w:start w:val="1"/>
+      <w:numFmt w:val="lowerLetter"/>
+      <w:lvlText w:val="%2."/>
+      <w:lvlJc w:val="left"/>
+      <w:pPr>
+        <w:ind w:left="1440" w:hanging="360"/>
+      </w:pPr>
+    </w:lvl>
+    <w:lvl w:ilvl="2" w:tplc="4009001B" w:tentative="1">
+      <w:start w:val="1"/>
+      <w:numFmt w:val="lowerRoman"/>
+      <w:lvlText w:val="%3."/>
+      <w:lvlJc w:val="right"/>
+      <w:pPr>
+        <w:ind w:left="2160" w:hanging="180"/>
+      </w:pPr>
+    </w:lvl>
+    <w:lvl w:ilvl="3" w:tplc="4009000F" w:tentative="1">
+      <w:start w:val="1"/>
+      <w:numFmt w:val="decimal"/>
+      <w:lvlText w:val="%4."/>
+      <w:lvlJc w:val="left"/>
+      <w:pPr>
+        <w:ind w:left="2880" w:hanging="360"/>
+      </w:pPr>
+    </w:lvl>
+    <w:lvl w:ilvl="4" w:tplc="40090019" w:tentative="1">
+      <w:start w:val="1"/>
+      <w:numFmt w:val="lowerLetter"/>
+      <w:lvlText w:val="%5."/>
+      <w:lvlJc w:val="left"/>
+      <w:pPr>
+        <w:ind w:left="3600" w:hanging="360"/>
+      </w:pPr>
+    </w:lvl>
+    <w:lvl w:ilvl="5" w:tplc="4009001B" w:tentative="1">
+      <w:start w:val="1"/>
+      <w:numFmt w:val="lowerRoman"/>
+      <w:lvlText w:val="%6."/>
+      <w:lvlJc w:val="right"/>
+      <w:pPr>
+        <w:ind w:left="4320" w:hanging="180"/>
+      </w:pPr>
+    </w:lvl>
+    <w:lvl w:ilvl="6" w:tplc="4009000F" w:tentative="1">
+      <w:start w:val="1"/>
+      <w:numFmt w:val="decimal"/>
+      <w:lvlText w:val="%7."/>
+      <w:lvlJc w:val="left"/>
+      <w:pPr>
+        <w:ind w:left="5040" w:hanging="360"/>
+      </w:pPr>
+    </w:lvl>
+    <w:lvl w:ilvl="7" w:tplc="40090019" w:tentative="1">
+      <w:start w:val="1"/>
+      <w:numFmt w:val="lowerLetter"/>
+      <w:lvlText w:val="%8."/>
+      <w:lvlJc w:val="left"/>
+      <w:pPr>
+        <w:ind w:left="5760" w:hanging="360"/>
+      </w:pPr>
+    </w:lvl>
+    <w:lvl w:ilvl="8" w:tplc="4009001B" w:tentative="1">
+      <w:start w:val="1"/>
+      <w:numFmt w:val="lowerRoman"/>
+      <w:lvlText w:val="%9."/>
+      <w:lvlJc w:val="right"/>
+      <w:pPr>
+        <w:ind w:left="6480" w:hanging="180"/>
+      </w:pPr>
+    </w:lvl>
+  </w:abstractNum>
+  <w:abstractNum w:abstractNumId="4" w15:restartNumberingAfterBreak="0">
+    <w:nsid w:val="7E6948C8"/>
+    <w:multiLevelType w:val="hybridMultilevel"/>
+    <w:tmpl w:val="AE346E9A"/>
+    <w:lvl w:ilvl="0" w:tplc="4009000F">
+      <w:start w:val="1"/>
+      <w:numFmt w:val="decimal"/>
+      <w:lvlText w:val="%1."/>
+      <w:lvlJc w:val="left"/>
+      <w:pPr>
+        <w:ind w:left="720" w:hanging="360"/>
+      </w:pPr>
+    </w:lvl>
+    <w:lvl w:ilvl="1" w:tplc="40090019" w:tentative="1">
+      <w:start w:val="1"/>
+      <w:numFmt w:val="lowerLetter"/>
+      <w:lvlText w:val="%2."/>
+      <w:lvlJc w:val="left"/>
+      <w:pPr>
+        <w:ind w:left="1440" w:hanging="360"/>
+      </w:pPr>
+    </w:lvl>
+    <w:lvl w:ilvl="2" w:tplc="4009001B" w:tentative="1">
+      <w:start w:val="1"/>
+      <w:numFmt w:val="lowerRoman"/>
+      <w:lvlText w:val="%3."/>
+      <w:lvlJc w:val="right"/>
+      <w:pPr>
+        <w:ind w:left="2160" w:hanging="180"/>
+      </w:pPr>
+    </w:lvl>
+    <w:lvl w:ilvl="3" w:tplc="4009000F" w:tentative="1">
+      <w:start w:val="1"/>
+      <w:numFmt w:val="decimal"/>
+      <w:lvlText w:val="%4."/>
+      <w:lvlJc w:val="left"/>
+      <w:pPr>
+        <w:ind w:left="2880" w:hanging="360"/>
+      </w:pPr>
+    </w:lvl>
+    <w:lvl w:ilvl="4" w:tplc="40090019" w:tentative="1">
+      <w:start w:val="1"/>
+      <w:numFmt w:val="lowerLetter"/>
+      <w:lvlText w:val="%5."/>
+      <w:lvlJc w:val="left"/>
+      <w:pPr>
+        <w:ind w:left="3600" w:hanging="360"/>
+      </w:pPr>
+    </w:lvl>
+    <w:lvl w:ilvl="5" w:tplc="4009001B" w:tentative="1">
+      <w:start w:val="1"/>
+      <w:numFmt w:val="lowerRoman"/>
+      <w:lvlText w:val="%6."/>
+      <w:lvlJc w:val="right"/>
+      <w:pPr>
+        <w:ind w:left="4320" w:hanging="180"/>
+      </w:pPr>
+    </w:lvl>
+    <w:lvl w:ilvl="6" w:tplc="4009000F" w:tentative="1">
+      <w:start w:val="1"/>
+      <w:numFmt w:val="decimal"/>
+      <w:lvlText w:val="%7."/>
+      <w:lvlJc w:val="left"/>
+      <w:pPr>
+        <w:ind w:left="5040" w:hanging="360"/>
+      </w:pPr>
+    </w:lvl>
+    <w:lvl w:ilvl="7" w:tplc="40090019" w:tentative="1">
+      <w:start w:val="1"/>
+      <w:numFmt w:val="lowerLetter"/>
+      <w:lvlText w:val="%8."/>
+      <w:lvlJc w:val="left"/>
+      <w:pPr>
+        <w:ind w:left="5760" w:hanging="360"/>
+      </w:pPr>
+    </w:lvl>
+    <w:lvl w:ilvl="8" w:tplc="4009001B" w:tentative="1">
+      <w:start w:val="1"/>
+      <w:numFmt w:val="lowerRoman"/>
+      <w:lvlText w:val="%9."/>
+      <w:lvlJc w:val="right"/>
+      <w:pPr>
+        <w:ind w:left="6480" w:hanging="180"/>
+      </w:pPr>
+    </w:lvl>
+  </w:abstractNum>
+  <w:num w:numId="1" w16cid:durableId="1423330930">
+    <w:abstractNumId w:val="0"/>
+  </w:num>
+  <w:num w:numId="2" w16cid:durableId="1251431842">
+    <w:abstractNumId w:val="4"/>
+  </w:num>
+  <w:num w:numId="3" w16cid:durableId="966276922">
+    <w:abstractNumId w:val="3"/>
+  </w:num>
+  <w:num w:numId="4" w16cid:durableId="347368376">
+    <w:abstractNumId w:val="1"/>
+  </w:num>
+  <w:num w:numId="5" w16cid:durableId="1210604671">
+    <w:abstractNumId w:val="2"/>
+  </w:num>
+</w:numbering>
 </file>
 
 <file path=word/styles.xml><?xml version="1.0" encoding="utf-8"?>
@@ -570,6 +2074,50 @@
       <w:szCs w:val="26"/>
     </w:rPr>
   </w:style>
+  <w:style w:type="paragraph" w:styleId="Heading3">
+    <w:name w:val="heading 3"/>
+    <w:basedOn w:val="Normal"/>
+    <w:next w:val="Normal"/>
+    <w:link w:val="Heading3Char"/>
+    <w:uiPriority w:val="9"/>
+    <w:unhideWhenUsed/>
+    <w:qFormat/>
+    <w:rsid w:val="00A510FD"/>
+    <w:pPr>
+      <w:keepNext/>
+      <w:keepLines/>
+      <w:spacing w:before="40" w:after="0"/>
+      <w:outlineLvl w:val="2"/>
+    </w:pPr>
+    <w:rPr>
+      <w:rFonts w:asciiTheme="majorHAnsi" w:eastAsiaTheme="majorEastAsia" w:hAnsiTheme="majorHAnsi" w:cstheme="majorBidi"/>
+      <w:color w:val="1F3763" w:themeColor="accent1" w:themeShade="7F"/>
+      <w:sz w:val="24"/>
+      <w:szCs w:val="24"/>
+    </w:rPr>
+  </w:style>
+  <w:style w:type="paragraph" w:styleId="Heading4">
+    <w:name w:val="heading 4"/>
+    <w:basedOn w:val="Normal"/>
+    <w:next w:val="Normal"/>
+    <w:link w:val="Heading4Char"/>
+    <w:uiPriority w:val="9"/>
+    <w:unhideWhenUsed/>
+    <w:qFormat/>
+    <w:rsid w:val="005605A0"/>
+    <w:pPr>
+      <w:keepNext/>
+      <w:keepLines/>
+      <w:spacing w:before="40" w:after="0"/>
+      <w:outlineLvl w:val="3"/>
+    </w:pPr>
+    <w:rPr>
+      <w:rFonts w:asciiTheme="majorHAnsi" w:eastAsiaTheme="majorEastAsia" w:hAnsiTheme="majorHAnsi" w:cstheme="majorBidi"/>
+      <w:i/>
+      <w:iCs/>
+      <w:color w:val="2F5496" w:themeColor="accent1" w:themeShade="BF"/>
+    </w:rPr>
+  </w:style>
   <w:style w:type="character" w:default="1" w:styleId="DefaultParagraphFont">
     <w:name w:val="Default Paragraph Font"/>
     <w:uiPriority w:val="1"/>
@@ -621,6 +2169,66 @@
       <w:color w:val="2F5496" w:themeColor="accent1" w:themeShade="BF"/>
       <w:sz w:val="26"/>
       <w:szCs w:val="26"/>
+    </w:rPr>
+  </w:style>
+  <w:style w:type="paragraph" w:styleId="ListParagraph">
+    <w:name w:val="List Paragraph"/>
+    <w:basedOn w:val="Normal"/>
+    <w:uiPriority w:val="34"/>
+    <w:qFormat/>
+    <w:rsid w:val="005C360F"/>
+    <w:pPr>
+      <w:ind w:left="720"/>
+      <w:contextualSpacing/>
+    </w:pPr>
+  </w:style>
+  <w:style w:type="character" w:styleId="Hyperlink">
+    <w:name w:val="Hyperlink"/>
+    <w:basedOn w:val="DefaultParagraphFont"/>
+    <w:uiPriority w:val="99"/>
+    <w:unhideWhenUsed/>
+    <w:rsid w:val="00AE11D3"/>
+    <w:rPr>
+      <w:color w:val="0563C1" w:themeColor="hyperlink"/>
+      <w:u w:val="single"/>
+    </w:rPr>
+  </w:style>
+  <w:style w:type="character" w:styleId="UnresolvedMention">
+    <w:name w:val="Unresolved Mention"/>
+    <w:basedOn w:val="DefaultParagraphFont"/>
+    <w:uiPriority w:val="99"/>
+    <w:semiHidden/>
+    <w:unhideWhenUsed/>
+    <w:rsid w:val="00AE11D3"/>
+    <w:rPr>
+      <w:color w:val="605E5C"/>
+      <w:shd w:val="clear" w:color="auto" w:fill="E1DFDD"/>
+    </w:rPr>
+  </w:style>
+  <w:style w:type="character" w:customStyle="1" w:styleId="Heading3Char">
+    <w:name w:val="Heading 3 Char"/>
+    <w:basedOn w:val="DefaultParagraphFont"/>
+    <w:link w:val="Heading3"/>
+    <w:uiPriority w:val="9"/>
+    <w:rsid w:val="00A510FD"/>
+    <w:rPr>
+      <w:rFonts w:asciiTheme="majorHAnsi" w:eastAsiaTheme="majorEastAsia" w:hAnsiTheme="majorHAnsi" w:cstheme="majorBidi"/>
+      <w:color w:val="1F3763" w:themeColor="accent1" w:themeShade="7F"/>
+      <w:sz w:val="24"/>
+      <w:szCs w:val="24"/>
+    </w:rPr>
+  </w:style>
+  <w:style w:type="character" w:customStyle="1" w:styleId="Heading4Char">
+    <w:name w:val="Heading 4 Char"/>
+    <w:basedOn w:val="DefaultParagraphFont"/>
+    <w:link w:val="Heading4"/>
+    <w:uiPriority w:val="9"/>
+    <w:rsid w:val="005605A0"/>
+    <w:rPr>
+      <w:rFonts w:asciiTheme="majorHAnsi" w:eastAsiaTheme="majorEastAsia" w:hAnsiTheme="majorHAnsi" w:cstheme="majorBidi"/>
+      <w:i/>
+      <w:iCs/>
+      <w:color w:val="2F5496" w:themeColor="accent1" w:themeShade="BF"/>
     </w:rPr>
   </w:style>
 </w:styles>
@@ -919,4 +2527,16 @@
     </a:ext>
   </a:extLst>
 </a:theme>
+</file>
+
+<file path=customXml/item1.xml><?xml version="1.0" encoding="utf-8"?>
+<b:Sources xmlns:b="http://schemas.openxmlformats.org/officeDocument/2006/bibliography" xmlns="http://schemas.openxmlformats.org/officeDocument/2006/bibliography" SelectedStyle="\APASixthEditionOfficeOnline.xsl" StyleName="APA" Version="6"/>
+</file>
+
+<file path=customXml/itemProps1.xml><?xml version="1.0" encoding="utf-8"?>
+<ds:datastoreItem xmlns:ds="http://schemas.openxmlformats.org/officeDocument/2006/customXml" ds:itemID="{874570CF-CA7D-4A91-8A3F-92169F978607}">
+  <ds:schemaRefs>
+    <ds:schemaRef ds:uri="http://schemas.openxmlformats.org/officeDocument/2006/bibliography"/>
+  </ds:schemaRefs>
+</ds:datastoreItem>
 </file>